--- a/Burndown & Velocity/Cycle 3/V3.6.1 [2021-01-08] Burndown Velocity Sprint 3-6.docx
+++ b/Burndown & Velocity/Cycle 3/V3.6.1 [2021-01-08] Burndown Velocity Sprint 3-6.docx
@@ -26,7 +26,6 @@
     <w:p>
       <w:pPr>
         <w:rPr>
-          <w:rFonts w:hint="cs"/>
           <w:b/>
           <w:bCs/>
           <w:cs/>
@@ -229,11 +228,7 @@
         <w:t xml:space="preserve">คือ </w:t>
       </w:r>
       <w:r>
-        <w:rPr>
-          <w:rFonts w:hint="cs"/>
-          <w:cs/>
-        </w:rPr>
-        <w:t>507</w:t>
+        <w:t>583</w:t>
       </w:r>
       <w:r>
         <w:t xml:space="preserve"> </w:t>
@@ -262,10 +257,7 @@
         <w:br/>
       </w:r>
       <w:r>
-        <w:t>4</w:t>
-      </w:r>
-      <w:r>
-        <w:t>97</w:t>
+        <w:t>567</w:t>
       </w:r>
       <w:r>
         <w:t xml:space="preserve"> </w:t>
@@ -514,7 +506,6 @@
             <w:pPr>
               <w:jc w:val="center"/>
               <w:rPr>
-                <w:rFonts w:hint="cs"/>
                 <w:b/>
                 <w:bCs/>
                 <w:cs/>
@@ -680,7 +671,6 @@
             <w:pPr>
               <w:jc w:val="center"/>
               <w:rPr>
-                <w:rFonts w:hint="cs"/>
                 <w:cs/>
               </w:rPr>
             </w:pPr>
@@ -820,7 +810,6 @@
             <w:pPr>
               <w:jc w:val="center"/>
               <w:rPr>
-                <w:rFonts w:hint="cs"/>
                 <w:cs/>
               </w:rPr>
             </w:pPr>
@@ -932,6 +921,9 @@
         <w:jc w:val="thaiDistribute"/>
       </w:pPr>
       <w:r>
+        <w:rPr>
+          <w:noProof/>
+        </w:rPr>
         <w:drawing>
           <wp:inline distT="0" distB="0" distL="0" distR="0" wp14:anchorId="1AFA60F4" wp14:editId="3BC54F4B">
             <wp:extent cx="5274310" cy="3400425"/>
@@ -1708,13 +1700,7 @@
         <w:tab/>
       </w:r>
       <w:r>
-        <w:t xml:space="preserve">Sprint </w:t>
-      </w:r>
-      <w:r>
-        <w:t>6</w:t>
-      </w:r>
-      <w:r>
-        <w:t xml:space="preserve"> </w:t>
+        <w:t xml:space="preserve">Sprint 6 </w:t>
       </w:r>
       <w:r>
         <w:rPr>
@@ -1860,7 +1846,6 @@
     <w:p>
       <w:pPr>
         <w:rPr>
-          <w:rFonts w:hint="cs"/>
           <w:b/>
           <w:bCs/>
           <w:cs/>
@@ -2241,7 +2226,6 @@
             <w:pPr>
               <w:jc w:val="center"/>
               <w:rPr>
-                <w:rFonts w:hint="cs"/>
                 <w:b/>
                 <w:bCs/>
                 <w:cs/>
@@ -2375,7 +2359,6 @@
             <w:pPr>
               <w:jc w:val="center"/>
               <w:rPr>
-                <w:rFonts w:hint="cs"/>
                 <w:cs/>
               </w:rPr>
             </w:pPr>
@@ -2497,7 +2480,6 @@
             <w:pPr>
               <w:jc w:val="center"/>
               <w:rPr>
-                <w:rFonts w:hint="cs"/>
                 <w:cs/>
               </w:rPr>
             </w:pPr>
@@ -2668,6 +2650,9 @@
         <w:jc w:val="thaiDistribute"/>
       </w:pPr>
       <w:r>
+        <w:rPr>
+          <w:noProof/>
+        </w:rPr>
         <w:drawing>
           <wp:inline distT="0" distB="0" distL="0" distR="0" wp14:anchorId="19EC1FAF" wp14:editId="13344DB9">
             <wp:extent cx="5274310" cy="3538855"/>
@@ -3432,8 +3417,6 @@
       </w:r>
       <w:r>
         <w:tab/>
-      </w:r>
-      <w:r>
         <w:t xml:space="preserve">Sprint 6 </w:t>
       </w:r>
       <w:r>
